--- a/documentation/Interrupts.docx
+++ b/documentation/Interrupts.docx
@@ -642,7 +642,6 @@
         </w:rPr>
       </w:pPr>
       <w:bookmarkStart w:id="4" w:name="_Hlk530933871"/>
-      <w:bookmarkStart w:id="5" w:name="_GoBack"/>
       <w:r>
         <w:rPr>
           <w:color w:val="000000"/>
@@ -652,7 +651,6 @@
       </w:r>
     </w:p>
     <w:bookmarkEnd w:id="4"/>
-    <w:bookmarkEnd w:id="5"/>
     <w:p>
       <w:pPr>
         <w:tabs>
@@ -812,6 +810,7 @@
           <w:lang w:val="en-US" w:eastAsia="it-IT"/>
         </w:rPr>
       </w:pPr>
+      <w:bookmarkStart w:id="5" w:name="_Hlk531005060"/>
       <w:r>
         <w:rPr>
           <w:rFonts w:ascii="Courier New" w:eastAsia="Times New Roman" w:hAnsi="Courier New" w:cs="Courier New"/>
@@ -820,7 +819,38 @@
           <w:szCs w:val="20"/>
           <w:lang w:val="en-US" w:eastAsia="it-IT"/>
         </w:rPr>
-        <w:t>Value = PINB &amp; (1&lt;&lt;7) // read value</w:t>
+        <w:t>Value = PINB &amp; (1&lt;&lt;</w:t>
+      </w:r>
+      <w:r>
+        <w:rPr>
+          <w:rFonts w:ascii="Courier New" w:eastAsia="Times New Roman" w:hAnsi="Courier New" w:cs="Courier New"/>
+          <w:color w:val="000000"/>
+          <w:sz w:val="20"/>
+          <w:szCs w:val="20"/>
+          <w:lang w:val="en-US" w:eastAsia="it-IT"/>
+        </w:rPr>
+        <w:t>PINB7</w:t>
+      </w:r>
+      <w:r>
+        <w:rPr>
+          <w:rFonts w:ascii="Courier New" w:eastAsia="Times New Roman" w:hAnsi="Courier New" w:cs="Courier New"/>
+          <w:color w:val="000000"/>
+          <w:sz w:val="20"/>
+          <w:szCs w:val="20"/>
+          <w:lang w:val="en-US" w:eastAsia="it-IT"/>
+        </w:rPr>
+        <w:t>)</w:t>
+      </w:r>
+      <w:bookmarkEnd w:id="5"/>
+      <w:r>
+        <w:rPr>
+          <w:rFonts w:ascii="Courier New" w:eastAsia="Times New Roman" w:hAnsi="Courier New" w:cs="Courier New"/>
+          <w:color w:val="000000"/>
+          <w:sz w:val="20"/>
+          <w:szCs w:val="20"/>
+          <w:lang w:val="en-US" w:eastAsia="it-IT"/>
+        </w:rPr>
+        <w:t xml:space="preserve"> // read value</w:t>
       </w:r>
     </w:p>
     <w:p>
@@ -2208,6 +2238,7 @@
           <w:lang w:val="en-US"/>
         </w:rPr>
       </w:pPr>
+      <w:bookmarkStart w:id="6" w:name="_GoBack"/>
       <w:r>
         <w:rPr>
           <w:rStyle w:val="pln"/>
@@ -2308,6 +2339,17 @@
       </w:r>
       <w:r>
         <w:rPr>
+          <w:rStyle w:val="pln"/>
+          <w:rFonts w:ascii="inherit" w:hAnsi="inherit"/>
+          <w:color w:val="303336"/>
+          <w:bdr w:val="none" w:sz="0" w:space="0" w:color="auto" w:frame="1"/>
+          <w:shd w:val="clear" w:color="auto" w:fill="EFF0F1"/>
+          <w:lang w:val="en-US"/>
+        </w:rPr>
+        <w:t>|</w:t>
+      </w:r>
+      <w:r>
+        <w:rPr>
           <w:rStyle w:val="pun"/>
           <w:rFonts w:ascii="inherit" w:hAnsi="inherit"/>
           <w:color w:val="303336"/>
@@ -2328,7 +2370,17 @@
         </w:rPr>
         <w:t xml:space="preserve"> </w:t>
       </w:r>
-      <w:proofErr w:type="spellStart"/>
+      <w:r>
+        <w:rPr>
+          <w:rStyle w:val="pln"/>
+          <w:rFonts w:ascii="inherit" w:hAnsi="inherit"/>
+          <w:color w:val="303336"/>
+          <w:bdr w:val="none" w:sz="0" w:space="0" w:color="auto" w:frame="1"/>
+          <w:shd w:val="clear" w:color="auto" w:fill="EFF0F1"/>
+          <w:lang w:val="en-US"/>
+        </w:rPr>
+        <w:t>(1&lt;&lt;MUX2</w:t>
+      </w:r>
       <w:proofErr w:type="gramStart"/>
       <w:r>
         <w:rPr>
@@ -2339,9 +2391,8 @@
           <w:shd w:val="clear" w:color="auto" w:fill="EFF0F1"/>
           <w:lang w:val="en-US"/>
         </w:rPr>
-        <w:t>adctouse</w:t>
-      </w:r>
-      <w:proofErr w:type="spellEnd"/>
+        <w:t>)</w:t>
+      </w:r>
       <w:r>
         <w:rPr>
           <w:rStyle w:val="pun"/>
@@ -2385,7 +2436,7 @@
           <w:shd w:val="clear" w:color="auto" w:fill="EFF0F1"/>
           <w:lang w:val="en-US"/>
         </w:rPr>
-        <w:t>// use #1 ADC</w:t>
+        <w:t xml:space="preserve">// </w:t>
       </w:r>
       <w:r>
         <w:rPr>
@@ -2396,7 +2447,7 @@
           <w:shd w:val="clear" w:color="auto" w:fill="EFF0F1"/>
           <w:lang w:val="en-US"/>
         </w:rPr>
-        <w:t xml:space="preserve"> 9 -&gt; pin 12</w:t>
+        <w:t>ADC4</w:t>
       </w:r>
     </w:p>
     <w:p>
@@ -2575,129 +2626,6 @@
           <w:lang w:val="en-US"/>
         </w:rPr>
       </w:pPr>
-      <w:r>
-        <w:rPr>
-          <w:rStyle w:val="pln"/>
-          <w:rFonts w:ascii="inherit" w:hAnsi="inherit"/>
-          <w:color w:val="303336"/>
-          <w:bdr w:val="none" w:sz="0" w:space="0" w:color="auto" w:frame="1"/>
-          <w:shd w:val="clear" w:color="auto" w:fill="EFF0F1"/>
-          <w:lang w:val="en-US"/>
-        </w:rPr>
-        <w:t xml:space="preserve">    ADMUX </w:t>
-      </w:r>
-      <w:r>
-        <w:rPr>
-          <w:rStyle w:val="pun"/>
-          <w:rFonts w:ascii="inherit" w:hAnsi="inherit"/>
-          <w:color w:val="303336"/>
-          <w:bdr w:val="none" w:sz="0" w:space="0" w:color="auto" w:frame="1"/>
-          <w:shd w:val="clear" w:color="auto" w:fill="EFF0F1"/>
-          <w:lang w:val="en-US"/>
-        </w:rPr>
-        <w:t>&amp;=</w:t>
-      </w:r>
-      <w:r>
-        <w:rPr>
-          <w:rStyle w:val="pln"/>
-          <w:rFonts w:ascii="inherit" w:hAnsi="inherit"/>
-          <w:color w:val="303336"/>
-          <w:bdr w:val="none" w:sz="0" w:space="0" w:color="auto" w:frame="1"/>
-          <w:shd w:val="clear" w:color="auto" w:fill="EFF0F1"/>
-          <w:lang w:val="en-US"/>
-        </w:rPr>
-        <w:t xml:space="preserve"> </w:t>
-      </w:r>
-      <w:proofErr w:type="gramStart"/>
-      <w:r>
-        <w:rPr>
-          <w:rStyle w:val="pun"/>
-          <w:rFonts w:ascii="inherit" w:hAnsi="inherit"/>
-          <w:color w:val="303336"/>
-          <w:bdr w:val="none" w:sz="0" w:space="0" w:color="auto" w:frame="1"/>
-          <w:shd w:val="clear" w:color="auto" w:fill="EFF0F1"/>
-          <w:lang w:val="en-US"/>
-        </w:rPr>
-        <w:t>~(</w:t>
-      </w:r>
-      <w:proofErr w:type="gramEnd"/>
-      <w:r>
-        <w:rPr>
-          <w:rStyle w:val="lit"/>
-          <w:rFonts w:ascii="inherit" w:hAnsi="inherit"/>
-          <w:color w:val="7D2727"/>
-          <w:bdr w:val="none" w:sz="0" w:space="0" w:color="auto" w:frame="1"/>
-          <w:shd w:val="clear" w:color="auto" w:fill="EFF0F1"/>
-          <w:lang w:val="en-US"/>
-        </w:rPr>
-        <w:t>1</w:t>
-      </w:r>
-      <w:r>
-        <w:rPr>
-          <w:rStyle w:val="pln"/>
-          <w:rFonts w:ascii="inherit" w:hAnsi="inherit"/>
-          <w:color w:val="303336"/>
-          <w:bdr w:val="none" w:sz="0" w:space="0" w:color="auto" w:frame="1"/>
-          <w:shd w:val="clear" w:color="auto" w:fill="EFF0F1"/>
-          <w:lang w:val="en-US"/>
-        </w:rPr>
-        <w:t xml:space="preserve"> </w:t>
-      </w:r>
-      <w:r>
-        <w:rPr>
-          <w:rStyle w:val="pun"/>
-          <w:rFonts w:ascii="inherit" w:hAnsi="inherit"/>
-          <w:color w:val="303336"/>
-          <w:bdr w:val="none" w:sz="0" w:space="0" w:color="auto" w:frame="1"/>
-          <w:shd w:val="clear" w:color="auto" w:fill="EFF0F1"/>
-          <w:lang w:val="en-US"/>
-        </w:rPr>
-        <w:t>&lt;&lt;</w:t>
-      </w:r>
-      <w:r>
-        <w:rPr>
-          <w:rStyle w:val="pln"/>
-          <w:rFonts w:ascii="inherit" w:hAnsi="inherit"/>
-          <w:color w:val="303336"/>
-          <w:bdr w:val="none" w:sz="0" w:space="0" w:color="auto" w:frame="1"/>
-          <w:shd w:val="clear" w:color="auto" w:fill="EFF0F1"/>
-          <w:lang w:val="en-US"/>
-        </w:rPr>
-        <w:t xml:space="preserve"> ADLAR</w:t>
-      </w:r>
-      <w:r>
-        <w:rPr>
-          <w:rStyle w:val="pun"/>
-          <w:rFonts w:ascii="inherit" w:hAnsi="inherit"/>
-          <w:color w:val="303336"/>
-          <w:bdr w:val="none" w:sz="0" w:space="0" w:color="auto" w:frame="1"/>
-          <w:shd w:val="clear" w:color="auto" w:fill="EFF0F1"/>
-          <w:lang w:val="en-US"/>
-        </w:rPr>
-        <w:t>);</w:t>
-      </w:r>
-      <w:r>
-        <w:rPr>
-          <w:rStyle w:val="pln"/>
-          <w:rFonts w:ascii="inherit" w:hAnsi="inherit"/>
-          <w:color w:val="303336"/>
-          <w:bdr w:val="none" w:sz="0" w:space="0" w:color="auto" w:frame="1"/>
-          <w:shd w:val="clear" w:color="auto" w:fill="EFF0F1"/>
-          <w:lang w:val="en-US"/>
-        </w:rPr>
-        <w:t xml:space="preserve">  </w:t>
-      </w:r>
-      <w:r>
-        <w:rPr>
-          <w:rStyle w:val="com"/>
-          <w:rFonts w:ascii="inherit" w:hAnsi="inherit"/>
-          <w:color w:val="858C93"/>
-          <w:bdr w:val="none" w:sz="0" w:space="0" w:color="auto" w:frame="1"/>
-          <w:shd w:val="clear" w:color="auto" w:fill="EFF0F1"/>
-          <w:lang w:val="en-US"/>
-        </w:rPr>
-        <w:t>// clear for 10 bit resolution</w:t>
-      </w:r>
     </w:p>
     <w:p>
       <w:pPr>
@@ -2713,6 +2641,52 @@
           <w:lang w:val="en-US"/>
         </w:rPr>
       </w:pPr>
+      <w:r>
+        <w:rPr>
+          <w:rStyle w:val="pln"/>
+          <w:rFonts w:ascii="inherit" w:hAnsi="inherit"/>
+          <w:color w:val="303336"/>
+          <w:bdr w:val="none" w:sz="0" w:space="0" w:color="auto" w:frame="1"/>
+          <w:shd w:val="clear" w:color="auto" w:fill="EFF0F1"/>
+          <w:lang w:val="en-US"/>
+        </w:rPr>
+        <w:t xml:space="preserve">    </w:t>
+      </w:r>
+      <w:r>
+        <w:rPr>
+          <w:rStyle w:val="com"/>
+          <w:rFonts w:ascii="inherit" w:hAnsi="inherit"/>
+          <w:color w:val="858C93"/>
+          <w:bdr w:val="none" w:sz="0" w:space="0" w:color="auto" w:frame="1"/>
+          <w:shd w:val="clear" w:color="auto" w:fill="EFF0F1"/>
+          <w:lang w:val="en-US"/>
+        </w:rPr>
+        <w:t xml:space="preserve">// 128 </w:t>
+      </w:r>
+      <w:proofErr w:type="spellStart"/>
+      <w:r>
+        <w:rPr>
+          <w:rStyle w:val="com"/>
+          <w:rFonts w:ascii="inherit" w:hAnsi="inherit"/>
+          <w:color w:val="858C93"/>
+          <w:bdr w:val="none" w:sz="0" w:space="0" w:color="auto" w:frame="1"/>
+          <w:shd w:val="clear" w:color="auto" w:fill="EFF0F1"/>
+          <w:lang w:val="en-US"/>
+        </w:rPr>
+        <w:t>prescale</w:t>
+      </w:r>
+      <w:proofErr w:type="spellEnd"/>
+      <w:r>
+        <w:rPr>
+          <w:rStyle w:val="com"/>
+          <w:rFonts w:ascii="inherit" w:hAnsi="inherit"/>
+          <w:color w:val="858C93"/>
+          <w:bdr w:val="none" w:sz="0" w:space="0" w:color="auto" w:frame="1"/>
+          <w:shd w:val="clear" w:color="auto" w:fill="EFF0F1"/>
+          <w:lang w:val="en-US"/>
+        </w:rPr>
+        <w:t xml:space="preserve"> for 8Mhz</w:t>
+      </w:r>
     </w:p>
     <w:p>
       <w:pPr>
@@ -2737,42 +2711,293 @@
           <w:shd w:val="clear" w:color="auto" w:fill="EFF0F1"/>
           <w:lang w:val="en-US"/>
         </w:rPr>
-        <w:t xml:space="preserve">    </w:t>
-      </w:r>
-      <w:r>
-        <w:rPr>
-          <w:rStyle w:val="com"/>
-          <w:rFonts w:ascii="inherit" w:hAnsi="inherit"/>
-          <w:color w:val="858C93"/>
-          <w:bdr w:val="none" w:sz="0" w:space="0" w:color="auto" w:frame="1"/>
-          <w:shd w:val="clear" w:color="auto" w:fill="EFF0F1"/>
-          <w:lang w:val="en-US"/>
-        </w:rPr>
-        <w:t xml:space="preserve">// 128 </w:t>
-      </w:r>
-      <w:proofErr w:type="spellStart"/>
-      <w:r>
-        <w:rPr>
-          <w:rStyle w:val="com"/>
-          <w:rFonts w:ascii="inherit" w:hAnsi="inherit"/>
-          <w:color w:val="858C93"/>
-          <w:bdr w:val="none" w:sz="0" w:space="0" w:color="auto" w:frame="1"/>
-          <w:shd w:val="clear" w:color="auto" w:fill="EFF0F1"/>
-          <w:lang w:val="en-US"/>
-        </w:rPr>
-        <w:t>prescale</w:t>
-      </w:r>
-      <w:proofErr w:type="spellEnd"/>
-      <w:r>
-        <w:rPr>
-          <w:rStyle w:val="com"/>
-          <w:rFonts w:ascii="inherit" w:hAnsi="inherit"/>
-          <w:color w:val="858C93"/>
-          <w:bdr w:val="none" w:sz="0" w:space="0" w:color="auto" w:frame="1"/>
-          <w:shd w:val="clear" w:color="auto" w:fill="EFF0F1"/>
-          <w:lang w:val="en-US"/>
-        </w:rPr>
-        <w:t xml:space="preserve"> for 8Mhz</w:t>
+        <w:t xml:space="preserve">    ADCSRA </w:t>
+      </w:r>
+      <w:r>
+        <w:rPr>
+          <w:rStyle w:val="pun"/>
+          <w:rFonts w:ascii="inherit" w:hAnsi="inherit"/>
+          <w:color w:val="303336"/>
+          <w:bdr w:val="none" w:sz="0" w:space="0" w:color="auto" w:frame="1"/>
+          <w:shd w:val="clear" w:color="auto" w:fill="EFF0F1"/>
+          <w:lang w:val="en-US"/>
+        </w:rPr>
+        <w:t>|=</w:t>
+      </w:r>
+      <w:r>
+        <w:rPr>
+          <w:rStyle w:val="pln"/>
+          <w:rFonts w:ascii="inherit" w:hAnsi="inherit"/>
+          <w:color w:val="303336"/>
+          <w:bdr w:val="none" w:sz="0" w:space="0" w:color="auto" w:frame="1"/>
+          <w:shd w:val="clear" w:color="auto" w:fill="EFF0F1"/>
+          <w:lang w:val="en-US"/>
+        </w:rPr>
+        <w:t xml:space="preserve"> </w:t>
+      </w:r>
+      <w:r>
+        <w:rPr>
+          <w:rStyle w:val="pun"/>
+          <w:rFonts w:ascii="inherit" w:hAnsi="inherit"/>
+          <w:color w:val="303336"/>
+          <w:bdr w:val="none" w:sz="0" w:space="0" w:color="auto" w:frame="1"/>
+          <w:shd w:val="clear" w:color="auto" w:fill="EFF0F1"/>
+          <w:lang w:val="en-US"/>
+        </w:rPr>
+        <w:t>(</w:t>
+      </w:r>
+      <w:r>
+        <w:rPr>
+          <w:rStyle w:val="lit"/>
+          <w:rFonts w:ascii="inherit" w:hAnsi="inherit"/>
+          <w:color w:val="7D2727"/>
+          <w:bdr w:val="none" w:sz="0" w:space="0" w:color="auto" w:frame="1"/>
+          <w:shd w:val="clear" w:color="auto" w:fill="EFF0F1"/>
+          <w:lang w:val="en-US"/>
+        </w:rPr>
+        <w:t>1</w:t>
+      </w:r>
+      <w:r>
+        <w:rPr>
+          <w:rStyle w:val="pln"/>
+          <w:rFonts w:ascii="inherit" w:hAnsi="inherit"/>
+          <w:color w:val="303336"/>
+          <w:bdr w:val="none" w:sz="0" w:space="0" w:color="auto" w:frame="1"/>
+          <w:shd w:val="clear" w:color="auto" w:fill="EFF0F1"/>
+          <w:lang w:val="en-US"/>
+        </w:rPr>
+        <w:t xml:space="preserve"> </w:t>
+      </w:r>
+      <w:r>
+        <w:rPr>
+          <w:rStyle w:val="pun"/>
+          <w:rFonts w:ascii="inherit" w:hAnsi="inherit"/>
+          <w:color w:val="303336"/>
+          <w:bdr w:val="none" w:sz="0" w:space="0" w:color="auto" w:frame="1"/>
+          <w:shd w:val="clear" w:color="auto" w:fill="EFF0F1"/>
+          <w:lang w:val="en-US"/>
+        </w:rPr>
+        <w:t>&lt;&lt;</w:t>
+      </w:r>
+      <w:r>
+        <w:rPr>
+          <w:rStyle w:val="pln"/>
+          <w:rFonts w:ascii="inherit" w:hAnsi="inherit"/>
+          <w:color w:val="303336"/>
+          <w:bdr w:val="none" w:sz="0" w:space="0" w:color="auto" w:frame="1"/>
+          <w:shd w:val="clear" w:color="auto" w:fill="EFF0F1"/>
+          <w:lang w:val="en-US"/>
+        </w:rPr>
+        <w:t xml:space="preserve"> ADPS2</w:t>
+      </w:r>
+      <w:r>
+        <w:rPr>
+          <w:rStyle w:val="pun"/>
+          <w:rFonts w:ascii="inherit" w:hAnsi="inherit"/>
+          <w:color w:val="303336"/>
+          <w:bdr w:val="none" w:sz="0" w:space="0" w:color="auto" w:frame="1"/>
+          <w:shd w:val="clear" w:color="auto" w:fill="EFF0F1"/>
+          <w:lang w:val="en-US"/>
+        </w:rPr>
+        <w:t>)</w:t>
+      </w:r>
+      <w:r>
+        <w:rPr>
+          <w:rStyle w:val="pln"/>
+          <w:rFonts w:ascii="inherit" w:hAnsi="inherit"/>
+          <w:color w:val="303336"/>
+          <w:bdr w:val="none" w:sz="0" w:space="0" w:color="auto" w:frame="1"/>
+          <w:shd w:val="clear" w:color="auto" w:fill="EFF0F1"/>
+          <w:lang w:val="en-US"/>
+        </w:rPr>
+        <w:t xml:space="preserve"> </w:t>
+      </w:r>
+      <w:r>
+        <w:rPr>
+          <w:rStyle w:val="pun"/>
+          <w:rFonts w:ascii="inherit" w:hAnsi="inherit"/>
+          <w:color w:val="303336"/>
+          <w:bdr w:val="none" w:sz="0" w:space="0" w:color="auto" w:frame="1"/>
+          <w:shd w:val="clear" w:color="auto" w:fill="EFF0F1"/>
+          <w:lang w:val="en-US"/>
+        </w:rPr>
+        <w:t>|</w:t>
+      </w:r>
+      <w:r>
+        <w:rPr>
+          <w:rStyle w:val="pln"/>
+          <w:rFonts w:ascii="inherit" w:hAnsi="inherit"/>
+          <w:color w:val="303336"/>
+          <w:bdr w:val="none" w:sz="0" w:space="0" w:color="auto" w:frame="1"/>
+          <w:shd w:val="clear" w:color="auto" w:fill="EFF0F1"/>
+          <w:lang w:val="en-US"/>
+        </w:rPr>
+        <w:t xml:space="preserve"> </w:t>
+      </w:r>
+      <w:r>
+        <w:rPr>
+          <w:rStyle w:val="pun"/>
+          <w:rFonts w:ascii="inherit" w:hAnsi="inherit"/>
+          <w:color w:val="303336"/>
+          <w:bdr w:val="none" w:sz="0" w:space="0" w:color="auto" w:frame="1"/>
+          <w:shd w:val="clear" w:color="auto" w:fill="EFF0F1"/>
+          <w:lang w:val="en-US"/>
+        </w:rPr>
+        <w:t>(</w:t>
+      </w:r>
+      <w:r>
+        <w:rPr>
+          <w:rStyle w:val="lit"/>
+          <w:rFonts w:ascii="inherit" w:hAnsi="inherit"/>
+          <w:color w:val="7D2727"/>
+          <w:bdr w:val="none" w:sz="0" w:space="0" w:color="auto" w:frame="1"/>
+          <w:shd w:val="clear" w:color="auto" w:fill="EFF0F1"/>
+          <w:lang w:val="en-US"/>
+        </w:rPr>
+        <w:t>1</w:t>
+      </w:r>
+      <w:r>
+        <w:rPr>
+          <w:rStyle w:val="pln"/>
+          <w:rFonts w:ascii="inherit" w:hAnsi="inherit"/>
+          <w:color w:val="303336"/>
+          <w:bdr w:val="none" w:sz="0" w:space="0" w:color="auto" w:frame="1"/>
+          <w:shd w:val="clear" w:color="auto" w:fill="EFF0F1"/>
+          <w:lang w:val="en-US"/>
+        </w:rPr>
+        <w:t xml:space="preserve"> </w:t>
+      </w:r>
+      <w:r>
+        <w:rPr>
+          <w:rStyle w:val="pun"/>
+          <w:rFonts w:ascii="inherit" w:hAnsi="inherit"/>
+          <w:color w:val="303336"/>
+          <w:bdr w:val="none" w:sz="0" w:space="0" w:color="auto" w:frame="1"/>
+          <w:shd w:val="clear" w:color="auto" w:fill="EFF0F1"/>
+          <w:lang w:val="en-US"/>
+        </w:rPr>
+        <w:t>&lt;&lt;</w:t>
+      </w:r>
+      <w:r>
+        <w:rPr>
+          <w:rStyle w:val="pln"/>
+          <w:rFonts w:ascii="inherit" w:hAnsi="inherit"/>
+          <w:color w:val="303336"/>
+          <w:bdr w:val="none" w:sz="0" w:space="0" w:color="auto" w:frame="1"/>
+          <w:shd w:val="clear" w:color="auto" w:fill="EFF0F1"/>
+          <w:lang w:val="en-US"/>
+        </w:rPr>
+        <w:t xml:space="preserve"> ADPS1</w:t>
+      </w:r>
+      <w:r>
+        <w:rPr>
+          <w:rStyle w:val="pun"/>
+          <w:rFonts w:ascii="inherit" w:hAnsi="inherit"/>
+          <w:color w:val="303336"/>
+          <w:bdr w:val="none" w:sz="0" w:space="0" w:color="auto" w:frame="1"/>
+          <w:shd w:val="clear" w:color="auto" w:fill="EFF0F1"/>
+          <w:lang w:val="en-US"/>
+        </w:rPr>
+        <w:t>)</w:t>
+      </w:r>
+      <w:r>
+        <w:rPr>
+          <w:rStyle w:val="pln"/>
+          <w:rFonts w:ascii="inherit" w:hAnsi="inherit"/>
+          <w:color w:val="303336"/>
+          <w:bdr w:val="none" w:sz="0" w:space="0" w:color="auto" w:frame="1"/>
+          <w:shd w:val="clear" w:color="auto" w:fill="EFF0F1"/>
+          <w:lang w:val="en-US"/>
+        </w:rPr>
+        <w:t xml:space="preserve"> </w:t>
+      </w:r>
+      <w:r>
+        <w:rPr>
+          <w:rStyle w:val="pun"/>
+          <w:rFonts w:ascii="inherit" w:hAnsi="inherit"/>
+          <w:color w:val="303336"/>
+          <w:bdr w:val="none" w:sz="0" w:space="0" w:color="auto" w:frame="1"/>
+          <w:shd w:val="clear" w:color="auto" w:fill="EFF0F1"/>
+          <w:lang w:val="en-US"/>
+        </w:rPr>
+        <w:t>|</w:t>
+      </w:r>
+      <w:r>
+        <w:rPr>
+          <w:rStyle w:val="pln"/>
+          <w:rFonts w:ascii="inherit" w:hAnsi="inherit"/>
+          <w:color w:val="303336"/>
+          <w:bdr w:val="none" w:sz="0" w:space="0" w:color="auto" w:frame="1"/>
+          <w:shd w:val="clear" w:color="auto" w:fill="EFF0F1"/>
+          <w:lang w:val="en-US"/>
+        </w:rPr>
+        <w:t xml:space="preserve"> </w:t>
+      </w:r>
+      <w:r>
+        <w:rPr>
+          <w:rStyle w:val="pun"/>
+          <w:rFonts w:ascii="inherit" w:hAnsi="inherit"/>
+          <w:color w:val="303336"/>
+          <w:bdr w:val="none" w:sz="0" w:space="0" w:color="auto" w:frame="1"/>
+          <w:shd w:val="clear" w:color="auto" w:fill="EFF0F1"/>
+          <w:lang w:val="en-US"/>
+        </w:rPr>
+        <w:t>(</w:t>
+      </w:r>
+      <w:r>
+        <w:rPr>
+          <w:rStyle w:val="lit"/>
+          <w:rFonts w:ascii="inherit" w:hAnsi="inherit"/>
+          <w:color w:val="7D2727"/>
+          <w:bdr w:val="none" w:sz="0" w:space="0" w:color="auto" w:frame="1"/>
+          <w:shd w:val="clear" w:color="auto" w:fill="EFF0F1"/>
+          <w:lang w:val="en-US"/>
+        </w:rPr>
+        <w:t>1</w:t>
+      </w:r>
+      <w:r>
+        <w:rPr>
+          <w:rStyle w:val="pln"/>
+          <w:rFonts w:ascii="inherit" w:hAnsi="inherit"/>
+          <w:color w:val="303336"/>
+          <w:bdr w:val="none" w:sz="0" w:space="0" w:color="auto" w:frame="1"/>
+          <w:shd w:val="clear" w:color="auto" w:fill="EFF0F1"/>
+          <w:lang w:val="en-US"/>
+        </w:rPr>
+        <w:t xml:space="preserve"> </w:t>
+      </w:r>
+      <w:r>
+        <w:rPr>
+          <w:rStyle w:val="pun"/>
+          <w:rFonts w:ascii="inherit" w:hAnsi="inherit"/>
+          <w:color w:val="303336"/>
+          <w:bdr w:val="none" w:sz="0" w:space="0" w:color="auto" w:frame="1"/>
+          <w:shd w:val="clear" w:color="auto" w:fill="EFF0F1"/>
+          <w:lang w:val="en-US"/>
+        </w:rPr>
+        <w:t>&lt;&lt;</w:t>
+      </w:r>
+      <w:r>
+        <w:rPr>
+          <w:rStyle w:val="pln"/>
+          <w:rFonts w:ascii="inherit" w:hAnsi="inherit"/>
+          <w:color w:val="303336"/>
+          <w:bdr w:val="none" w:sz="0" w:space="0" w:color="auto" w:frame="1"/>
+          <w:shd w:val="clear" w:color="auto" w:fill="EFF0F1"/>
+          <w:lang w:val="en-US"/>
+        </w:rPr>
+        <w:t xml:space="preserve"> ADPS0</w:t>
+      </w:r>
+      <w:r>
+        <w:rPr>
+          <w:rStyle w:val="pun"/>
+          <w:rFonts w:ascii="inherit" w:hAnsi="inherit"/>
+          <w:color w:val="303336"/>
+          <w:bdr w:val="none" w:sz="0" w:space="0" w:color="auto" w:frame="1"/>
+          <w:shd w:val="clear" w:color="auto" w:fill="EFF0F1"/>
+          <w:lang w:val="en-US"/>
+        </w:rPr>
+        <w:t>);</w:t>
       </w:r>
     </w:p>
     <w:p>
@@ -2789,303 +3014,6 @@
           <w:lang w:val="en-US"/>
         </w:rPr>
       </w:pPr>
-      <w:r>
-        <w:rPr>
-          <w:rStyle w:val="pln"/>
-          <w:rFonts w:ascii="inherit" w:hAnsi="inherit"/>
-          <w:color w:val="303336"/>
-          <w:bdr w:val="none" w:sz="0" w:space="0" w:color="auto" w:frame="1"/>
-          <w:shd w:val="clear" w:color="auto" w:fill="EFF0F1"/>
-          <w:lang w:val="en-US"/>
-        </w:rPr>
-        <w:t xml:space="preserve">    ADCSRA </w:t>
-      </w:r>
-      <w:r>
-        <w:rPr>
-          <w:rStyle w:val="pun"/>
-          <w:rFonts w:ascii="inherit" w:hAnsi="inherit"/>
-          <w:color w:val="303336"/>
-          <w:bdr w:val="none" w:sz="0" w:space="0" w:color="auto" w:frame="1"/>
-          <w:shd w:val="clear" w:color="auto" w:fill="EFF0F1"/>
-          <w:lang w:val="en-US"/>
-        </w:rPr>
-        <w:t>|=</w:t>
-      </w:r>
-      <w:r>
-        <w:rPr>
-          <w:rStyle w:val="pln"/>
-          <w:rFonts w:ascii="inherit" w:hAnsi="inherit"/>
-          <w:color w:val="303336"/>
-          <w:bdr w:val="none" w:sz="0" w:space="0" w:color="auto" w:frame="1"/>
-          <w:shd w:val="clear" w:color="auto" w:fill="EFF0F1"/>
-          <w:lang w:val="en-US"/>
-        </w:rPr>
-        <w:t xml:space="preserve"> </w:t>
-      </w:r>
-      <w:r>
-        <w:rPr>
-          <w:rStyle w:val="pun"/>
-          <w:rFonts w:ascii="inherit" w:hAnsi="inherit"/>
-          <w:color w:val="303336"/>
-          <w:bdr w:val="none" w:sz="0" w:space="0" w:color="auto" w:frame="1"/>
-          <w:shd w:val="clear" w:color="auto" w:fill="EFF0F1"/>
-          <w:lang w:val="en-US"/>
-        </w:rPr>
-        <w:t>(</w:t>
-      </w:r>
-      <w:r>
-        <w:rPr>
-          <w:rStyle w:val="lit"/>
-          <w:rFonts w:ascii="inherit" w:hAnsi="inherit"/>
-          <w:color w:val="7D2727"/>
-          <w:bdr w:val="none" w:sz="0" w:space="0" w:color="auto" w:frame="1"/>
-          <w:shd w:val="clear" w:color="auto" w:fill="EFF0F1"/>
-          <w:lang w:val="en-US"/>
-        </w:rPr>
-        <w:t>1</w:t>
-      </w:r>
-      <w:r>
-        <w:rPr>
-          <w:rStyle w:val="pln"/>
-          <w:rFonts w:ascii="inherit" w:hAnsi="inherit"/>
-          <w:color w:val="303336"/>
-          <w:bdr w:val="none" w:sz="0" w:space="0" w:color="auto" w:frame="1"/>
-          <w:shd w:val="clear" w:color="auto" w:fill="EFF0F1"/>
-          <w:lang w:val="en-US"/>
-        </w:rPr>
-        <w:t xml:space="preserve"> </w:t>
-      </w:r>
-      <w:r>
-        <w:rPr>
-          <w:rStyle w:val="pun"/>
-          <w:rFonts w:ascii="inherit" w:hAnsi="inherit"/>
-          <w:color w:val="303336"/>
-          <w:bdr w:val="none" w:sz="0" w:space="0" w:color="auto" w:frame="1"/>
-          <w:shd w:val="clear" w:color="auto" w:fill="EFF0F1"/>
-          <w:lang w:val="en-US"/>
-        </w:rPr>
-        <w:t>&lt;&lt;</w:t>
-      </w:r>
-      <w:r>
-        <w:rPr>
-          <w:rStyle w:val="pln"/>
-          <w:rFonts w:ascii="inherit" w:hAnsi="inherit"/>
-          <w:color w:val="303336"/>
-          <w:bdr w:val="none" w:sz="0" w:space="0" w:color="auto" w:frame="1"/>
-          <w:shd w:val="clear" w:color="auto" w:fill="EFF0F1"/>
-          <w:lang w:val="en-US"/>
-        </w:rPr>
-        <w:t xml:space="preserve"> ADPS2</w:t>
-      </w:r>
-      <w:r>
-        <w:rPr>
-          <w:rStyle w:val="pun"/>
-          <w:rFonts w:ascii="inherit" w:hAnsi="inherit"/>
-          <w:color w:val="303336"/>
-          <w:bdr w:val="none" w:sz="0" w:space="0" w:color="auto" w:frame="1"/>
-          <w:shd w:val="clear" w:color="auto" w:fill="EFF0F1"/>
-          <w:lang w:val="en-US"/>
-        </w:rPr>
-        <w:t>)</w:t>
-      </w:r>
-      <w:r>
-        <w:rPr>
-          <w:rStyle w:val="pln"/>
-          <w:rFonts w:ascii="inherit" w:hAnsi="inherit"/>
-          <w:color w:val="303336"/>
-          <w:bdr w:val="none" w:sz="0" w:space="0" w:color="auto" w:frame="1"/>
-          <w:shd w:val="clear" w:color="auto" w:fill="EFF0F1"/>
-          <w:lang w:val="en-US"/>
-        </w:rPr>
-        <w:t xml:space="preserve"> </w:t>
-      </w:r>
-      <w:r>
-        <w:rPr>
-          <w:rStyle w:val="pun"/>
-          <w:rFonts w:ascii="inherit" w:hAnsi="inherit"/>
-          <w:color w:val="303336"/>
-          <w:bdr w:val="none" w:sz="0" w:space="0" w:color="auto" w:frame="1"/>
-          <w:shd w:val="clear" w:color="auto" w:fill="EFF0F1"/>
-          <w:lang w:val="en-US"/>
-        </w:rPr>
-        <w:t>|</w:t>
-      </w:r>
-      <w:r>
-        <w:rPr>
-          <w:rStyle w:val="pln"/>
-          <w:rFonts w:ascii="inherit" w:hAnsi="inherit"/>
-          <w:color w:val="303336"/>
-          <w:bdr w:val="none" w:sz="0" w:space="0" w:color="auto" w:frame="1"/>
-          <w:shd w:val="clear" w:color="auto" w:fill="EFF0F1"/>
-          <w:lang w:val="en-US"/>
-        </w:rPr>
-        <w:t xml:space="preserve"> </w:t>
-      </w:r>
-      <w:r>
-        <w:rPr>
-          <w:rStyle w:val="pun"/>
-          <w:rFonts w:ascii="inherit" w:hAnsi="inherit"/>
-          <w:color w:val="303336"/>
-          <w:bdr w:val="none" w:sz="0" w:space="0" w:color="auto" w:frame="1"/>
-          <w:shd w:val="clear" w:color="auto" w:fill="EFF0F1"/>
-          <w:lang w:val="en-US"/>
-        </w:rPr>
-        <w:t>(</w:t>
-      </w:r>
-      <w:r>
-        <w:rPr>
-          <w:rStyle w:val="lit"/>
-          <w:rFonts w:ascii="inherit" w:hAnsi="inherit"/>
-          <w:color w:val="7D2727"/>
-          <w:bdr w:val="none" w:sz="0" w:space="0" w:color="auto" w:frame="1"/>
-          <w:shd w:val="clear" w:color="auto" w:fill="EFF0F1"/>
-          <w:lang w:val="en-US"/>
-        </w:rPr>
-        <w:t>1</w:t>
-      </w:r>
-      <w:r>
-        <w:rPr>
-          <w:rStyle w:val="pln"/>
-          <w:rFonts w:ascii="inherit" w:hAnsi="inherit"/>
-          <w:color w:val="303336"/>
-          <w:bdr w:val="none" w:sz="0" w:space="0" w:color="auto" w:frame="1"/>
-          <w:shd w:val="clear" w:color="auto" w:fill="EFF0F1"/>
-          <w:lang w:val="en-US"/>
-        </w:rPr>
-        <w:t xml:space="preserve"> </w:t>
-      </w:r>
-      <w:r>
-        <w:rPr>
-          <w:rStyle w:val="pun"/>
-          <w:rFonts w:ascii="inherit" w:hAnsi="inherit"/>
-          <w:color w:val="303336"/>
-          <w:bdr w:val="none" w:sz="0" w:space="0" w:color="auto" w:frame="1"/>
-          <w:shd w:val="clear" w:color="auto" w:fill="EFF0F1"/>
-          <w:lang w:val="en-US"/>
-        </w:rPr>
-        <w:t>&lt;&lt;</w:t>
-      </w:r>
-      <w:r>
-        <w:rPr>
-          <w:rStyle w:val="pln"/>
-          <w:rFonts w:ascii="inherit" w:hAnsi="inherit"/>
-          <w:color w:val="303336"/>
-          <w:bdr w:val="none" w:sz="0" w:space="0" w:color="auto" w:frame="1"/>
-          <w:shd w:val="clear" w:color="auto" w:fill="EFF0F1"/>
-          <w:lang w:val="en-US"/>
-        </w:rPr>
-        <w:t xml:space="preserve"> ADPS1</w:t>
-      </w:r>
-      <w:r>
-        <w:rPr>
-          <w:rStyle w:val="pun"/>
-          <w:rFonts w:ascii="inherit" w:hAnsi="inherit"/>
-          <w:color w:val="303336"/>
-          <w:bdr w:val="none" w:sz="0" w:space="0" w:color="auto" w:frame="1"/>
-          <w:shd w:val="clear" w:color="auto" w:fill="EFF0F1"/>
-          <w:lang w:val="en-US"/>
-        </w:rPr>
-        <w:t>)</w:t>
-      </w:r>
-      <w:r>
-        <w:rPr>
-          <w:rStyle w:val="pln"/>
-          <w:rFonts w:ascii="inherit" w:hAnsi="inherit"/>
-          <w:color w:val="303336"/>
-          <w:bdr w:val="none" w:sz="0" w:space="0" w:color="auto" w:frame="1"/>
-          <w:shd w:val="clear" w:color="auto" w:fill="EFF0F1"/>
-          <w:lang w:val="en-US"/>
-        </w:rPr>
-        <w:t xml:space="preserve"> </w:t>
-      </w:r>
-      <w:r>
-        <w:rPr>
-          <w:rStyle w:val="pun"/>
-          <w:rFonts w:ascii="inherit" w:hAnsi="inherit"/>
-          <w:color w:val="303336"/>
-          <w:bdr w:val="none" w:sz="0" w:space="0" w:color="auto" w:frame="1"/>
-          <w:shd w:val="clear" w:color="auto" w:fill="EFF0F1"/>
-          <w:lang w:val="en-US"/>
-        </w:rPr>
-        <w:t>|</w:t>
-      </w:r>
-      <w:r>
-        <w:rPr>
-          <w:rStyle w:val="pln"/>
-          <w:rFonts w:ascii="inherit" w:hAnsi="inherit"/>
-          <w:color w:val="303336"/>
-          <w:bdr w:val="none" w:sz="0" w:space="0" w:color="auto" w:frame="1"/>
-          <w:shd w:val="clear" w:color="auto" w:fill="EFF0F1"/>
-          <w:lang w:val="en-US"/>
-        </w:rPr>
-        <w:t xml:space="preserve"> </w:t>
-      </w:r>
-      <w:r>
-        <w:rPr>
-          <w:rStyle w:val="pun"/>
-          <w:rFonts w:ascii="inherit" w:hAnsi="inherit"/>
-          <w:color w:val="303336"/>
-          <w:bdr w:val="none" w:sz="0" w:space="0" w:color="auto" w:frame="1"/>
-          <w:shd w:val="clear" w:color="auto" w:fill="EFF0F1"/>
-          <w:lang w:val="en-US"/>
-        </w:rPr>
-        <w:t>(</w:t>
-      </w:r>
-      <w:r>
-        <w:rPr>
-          <w:rStyle w:val="lit"/>
-          <w:rFonts w:ascii="inherit" w:hAnsi="inherit"/>
-          <w:color w:val="7D2727"/>
-          <w:bdr w:val="none" w:sz="0" w:space="0" w:color="auto" w:frame="1"/>
-          <w:shd w:val="clear" w:color="auto" w:fill="EFF0F1"/>
-          <w:lang w:val="en-US"/>
-        </w:rPr>
-        <w:t>1</w:t>
-      </w:r>
-      <w:r>
-        <w:rPr>
-          <w:rStyle w:val="pln"/>
-          <w:rFonts w:ascii="inherit" w:hAnsi="inherit"/>
-          <w:color w:val="303336"/>
-          <w:bdr w:val="none" w:sz="0" w:space="0" w:color="auto" w:frame="1"/>
-          <w:shd w:val="clear" w:color="auto" w:fill="EFF0F1"/>
-          <w:lang w:val="en-US"/>
-        </w:rPr>
-        <w:t xml:space="preserve"> </w:t>
-      </w:r>
-      <w:r>
-        <w:rPr>
-          <w:rStyle w:val="pun"/>
-          <w:rFonts w:ascii="inherit" w:hAnsi="inherit"/>
-          <w:color w:val="303336"/>
-          <w:bdr w:val="none" w:sz="0" w:space="0" w:color="auto" w:frame="1"/>
-          <w:shd w:val="clear" w:color="auto" w:fill="EFF0F1"/>
-          <w:lang w:val="en-US"/>
-        </w:rPr>
-        <w:t>&lt;&lt;</w:t>
-      </w:r>
-      <w:r>
-        <w:rPr>
-          <w:rStyle w:val="pln"/>
-          <w:rFonts w:ascii="inherit" w:hAnsi="inherit"/>
-          <w:color w:val="303336"/>
-          <w:bdr w:val="none" w:sz="0" w:space="0" w:color="auto" w:frame="1"/>
-          <w:shd w:val="clear" w:color="auto" w:fill="EFF0F1"/>
-          <w:lang w:val="en-US"/>
-        </w:rPr>
-        <w:t xml:space="preserve"> ADPS0</w:t>
-      </w:r>
-      <w:r>
-        <w:rPr>
-          <w:rStyle w:val="pun"/>
-          <w:rFonts w:ascii="inherit" w:hAnsi="inherit"/>
-          <w:color w:val="303336"/>
-          <w:bdr w:val="none" w:sz="0" w:space="0" w:color="auto" w:frame="1"/>
-          <w:shd w:val="clear" w:color="auto" w:fill="EFF0F1"/>
-          <w:lang w:val="en-US"/>
-        </w:rPr>
-        <w:t>);</w:t>
-      </w:r>
     </w:p>
     <w:p>
       <w:pPr>
@@ -3101,6 +3029,140 @@
           <w:lang w:val="en-US"/>
         </w:rPr>
       </w:pPr>
+      <w:r>
+        <w:rPr>
+          <w:rStyle w:val="pln"/>
+          <w:rFonts w:ascii="inherit" w:hAnsi="inherit"/>
+          <w:color w:val="303336"/>
+          <w:bdr w:val="none" w:sz="0" w:space="0" w:color="auto" w:frame="1"/>
+          <w:shd w:val="clear" w:color="auto" w:fill="EFF0F1"/>
+          <w:lang w:val="en-US"/>
+        </w:rPr>
+        <w:t xml:space="preserve">    ADCSRA </w:t>
+      </w:r>
+      <w:r>
+        <w:rPr>
+          <w:rStyle w:val="pun"/>
+          <w:rFonts w:ascii="inherit" w:hAnsi="inherit"/>
+          <w:color w:val="303336"/>
+          <w:bdr w:val="none" w:sz="0" w:space="0" w:color="auto" w:frame="1"/>
+          <w:shd w:val="clear" w:color="auto" w:fill="EFF0F1"/>
+          <w:lang w:val="en-US"/>
+        </w:rPr>
+        <w:t>|=</w:t>
+      </w:r>
+      <w:r>
+        <w:rPr>
+          <w:rStyle w:val="pln"/>
+          <w:rFonts w:ascii="inherit" w:hAnsi="inherit"/>
+          <w:color w:val="303336"/>
+          <w:bdr w:val="none" w:sz="0" w:space="0" w:color="auto" w:frame="1"/>
+          <w:shd w:val="clear" w:color="auto" w:fill="EFF0F1"/>
+          <w:lang w:val="en-US"/>
+        </w:rPr>
+        <w:t xml:space="preserve"> </w:t>
+      </w:r>
+      <w:r>
+        <w:rPr>
+          <w:rStyle w:val="pun"/>
+          <w:rFonts w:ascii="inherit" w:hAnsi="inherit"/>
+          <w:color w:val="303336"/>
+          <w:bdr w:val="none" w:sz="0" w:space="0" w:color="auto" w:frame="1"/>
+          <w:shd w:val="clear" w:color="auto" w:fill="EFF0F1"/>
+          <w:lang w:val="en-US"/>
+        </w:rPr>
+        <w:t>(</w:t>
+      </w:r>
+      <w:r>
+        <w:rPr>
+          <w:rStyle w:val="lit"/>
+          <w:rFonts w:ascii="inherit" w:hAnsi="inherit"/>
+          <w:color w:val="7D2727"/>
+          <w:bdr w:val="none" w:sz="0" w:space="0" w:color="auto" w:frame="1"/>
+          <w:shd w:val="clear" w:color="auto" w:fill="EFF0F1"/>
+          <w:lang w:val="en-US"/>
+        </w:rPr>
+        <w:t>1</w:t>
+      </w:r>
+      <w:r>
+        <w:rPr>
+          <w:rStyle w:val="pln"/>
+          <w:rFonts w:ascii="inherit" w:hAnsi="inherit"/>
+          <w:color w:val="303336"/>
+          <w:bdr w:val="none" w:sz="0" w:space="0" w:color="auto" w:frame="1"/>
+          <w:shd w:val="clear" w:color="auto" w:fill="EFF0F1"/>
+          <w:lang w:val="en-US"/>
+        </w:rPr>
+        <w:t xml:space="preserve"> </w:t>
+      </w:r>
+      <w:r>
+        <w:rPr>
+          <w:rStyle w:val="pun"/>
+          <w:rFonts w:ascii="inherit" w:hAnsi="inherit"/>
+          <w:color w:val="303336"/>
+          <w:bdr w:val="none" w:sz="0" w:space="0" w:color="auto" w:frame="1"/>
+          <w:shd w:val="clear" w:color="auto" w:fill="EFF0F1"/>
+          <w:lang w:val="en-US"/>
+        </w:rPr>
+        <w:t>&lt;&lt;</w:t>
+      </w:r>
+      <w:r>
+        <w:rPr>
+          <w:rStyle w:val="pln"/>
+          <w:rFonts w:ascii="inherit" w:hAnsi="inherit"/>
+          <w:color w:val="303336"/>
+          <w:bdr w:val="none" w:sz="0" w:space="0" w:color="auto" w:frame="1"/>
+          <w:shd w:val="clear" w:color="auto" w:fill="EFF0F1"/>
+          <w:lang w:val="en-US"/>
+        </w:rPr>
+        <w:t xml:space="preserve"> ADEN</w:t>
+      </w:r>
+      <w:proofErr w:type="gramStart"/>
+      <w:r>
+        <w:rPr>
+          <w:rStyle w:val="pun"/>
+          <w:rFonts w:ascii="inherit" w:hAnsi="inherit"/>
+          <w:color w:val="303336"/>
+          <w:bdr w:val="none" w:sz="0" w:space="0" w:color="auto" w:frame="1"/>
+          <w:shd w:val="clear" w:color="auto" w:fill="EFF0F1"/>
+          <w:lang w:val="en-US"/>
+        </w:rPr>
+        <w:t>);</w:t>
+      </w:r>
+      <w:r>
+        <w:rPr>
+          <w:rStyle w:val="pln"/>
+          <w:rFonts w:ascii="inherit" w:hAnsi="inherit"/>
+          <w:color w:val="303336"/>
+          <w:bdr w:val="none" w:sz="0" w:space="0" w:color="auto" w:frame="1"/>
+          <w:shd w:val="clear" w:color="auto" w:fill="EFF0F1"/>
+          <w:lang w:val="en-US"/>
+        </w:rPr>
+        <w:t xml:space="preserve">   </w:t>
+      </w:r>
+      <w:proofErr w:type="gramEnd"/>
+      <w:r>
+        <w:rPr>
+          <w:rStyle w:val="pln"/>
+          <w:rFonts w:ascii="inherit" w:hAnsi="inherit"/>
+          <w:color w:val="303336"/>
+          <w:bdr w:val="none" w:sz="0" w:space="0" w:color="auto" w:frame="1"/>
+          <w:shd w:val="clear" w:color="auto" w:fill="EFF0F1"/>
+          <w:lang w:val="en-US"/>
+        </w:rPr>
+        <w:t> </w:t>
+      </w:r>
+      <w:r>
+        <w:rPr>
+          <w:rStyle w:val="com"/>
+          <w:rFonts w:ascii="inherit" w:hAnsi="inherit"/>
+          <w:color w:val="858C93"/>
+          <w:bdr w:val="none" w:sz="0" w:space="0" w:color="auto" w:frame="1"/>
+          <w:shd w:val="clear" w:color="auto" w:fill="EFF0F1"/>
+          <w:lang w:val="en-US"/>
+        </w:rPr>
+        <w:t>// Enable the ADC</w:t>
+      </w:r>
     </w:p>
     <w:p>
       <w:pPr>
@@ -3202,7 +3264,7 @@
           <w:shd w:val="clear" w:color="auto" w:fill="EFF0F1"/>
           <w:lang w:val="en-US"/>
         </w:rPr>
-        <w:t xml:space="preserve"> ADEN</w:t>
+        <w:t xml:space="preserve"> ADSC</w:t>
       </w:r>
       <w:proofErr w:type="gramStart"/>
       <w:r>
@@ -3248,7 +3310,7 @@
           <w:shd w:val="clear" w:color="auto" w:fill="EFF0F1"/>
           <w:lang w:val="en-US"/>
         </w:rPr>
-        <w:t>// Enable the ADC</w:t>
+        <w:t>// Start the ADC conversion</w:t>
       </w:r>
     </w:p>
     <w:p>
@@ -3265,140 +3327,6 @@
           <w:lang w:val="en-US"/>
         </w:rPr>
       </w:pPr>
-      <w:r>
-        <w:rPr>
-          <w:rStyle w:val="pln"/>
-          <w:rFonts w:ascii="inherit" w:hAnsi="inherit"/>
-          <w:color w:val="303336"/>
-          <w:bdr w:val="none" w:sz="0" w:space="0" w:color="auto" w:frame="1"/>
-          <w:shd w:val="clear" w:color="auto" w:fill="EFF0F1"/>
-          <w:lang w:val="en-US"/>
-        </w:rPr>
-        <w:t xml:space="preserve">    ADCSRA </w:t>
-      </w:r>
-      <w:r>
-        <w:rPr>
-          <w:rStyle w:val="pun"/>
-          <w:rFonts w:ascii="inherit" w:hAnsi="inherit"/>
-          <w:color w:val="303336"/>
-          <w:bdr w:val="none" w:sz="0" w:space="0" w:color="auto" w:frame="1"/>
-          <w:shd w:val="clear" w:color="auto" w:fill="EFF0F1"/>
-          <w:lang w:val="en-US"/>
-        </w:rPr>
-        <w:t>|=</w:t>
-      </w:r>
-      <w:r>
-        <w:rPr>
-          <w:rStyle w:val="pln"/>
-          <w:rFonts w:ascii="inherit" w:hAnsi="inherit"/>
-          <w:color w:val="303336"/>
-          <w:bdr w:val="none" w:sz="0" w:space="0" w:color="auto" w:frame="1"/>
-          <w:shd w:val="clear" w:color="auto" w:fill="EFF0F1"/>
-          <w:lang w:val="en-US"/>
-        </w:rPr>
-        <w:t xml:space="preserve"> </w:t>
-      </w:r>
-      <w:r>
-        <w:rPr>
-          <w:rStyle w:val="pun"/>
-          <w:rFonts w:ascii="inherit" w:hAnsi="inherit"/>
-          <w:color w:val="303336"/>
-          <w:bdr w:val="none" w:sz="0" w:space="0" w:color="auto" w:frame="1"/>
-          <w:shd w:val="clear" w:color="auto" w:fill="EFF0F1"/>
-          <w:lang w:val="en-US"/>
-        </w:rPr>
-        <w:t>(</w:t>
-      </w:r>
-      <w:r>
-        <w:rPr>
-          <w:rStyle w:val="lit"/>
-          <w:rFonts w:ascii="inherit" w:hAnsi="inherit"/>
-          <w:color w:val="7D2727"/>
-          <w:bdr w:val="none" w:sz="0" w:space="0" w:color="auto" w:frame="1"/>
-          <w:shd w:val="clear" w:color="auto" w:fill="EFF0F1"/>
-          <w:lang w:val="en-US"/>
-        </w:rPr>
-        <w:t>1</w:t>
-      </w:r>
-      <w:r>
-        <w:rPr>
-          <w:rStyle w:val="pln"/>
-          <w:rFonts w:ascii="inherit" w:hAnsi="inherit"/>
-          <w:color w:val="303336"/>
-          <w:bdr w:val="none" w:sz="0" w:space="0" w:color="auto" w:frame="1"/>
-          <w:shd w:val="clear" w:color="auto" w:fill="EFF0F1"/>
-          <w:lang w:val="en-US"/>
-        </w:rPr>
-        <w:t xml:space="preserve"> </w:t>
-      </w:r>
-      <w:r>
-        <w:rPr>
-          <w:rStyle w:val="pun"/>
-          <w:rFonts w:ascii="inherit" w:hAnsi="inherit"/>
-          <w:color w:val="303336"/>
-          <w:bdr w:val="none" w:sz="0" w:space="0" w:color="auto" w:frame="1"/>
-          <w:shd w:val="clear" w:color="auto" w:fill="EFF0F1"/>
-          <w:lang w:val="en-US"/>
-        </w:rPr>
-        <w:t>&lt;&lt;</w:t>
-      </w:r>
-      <w:r>
-        <w:rPr>
-          <w:rStyle w:val="pln"/>
-          <w:rFonts w:ascii="inherit" w:hAnsi="inherit"/>
-          <w:color w:val="303336"/>
-          <w:bdr w:val="none" w:sz="0" w:space="0" w:color="auto" w:frame="1"/>
-          <w:shd w:val="clear" w:color="auto" w:fill="EFF0F1"/>
-          <w:lang w:val="en-US"/>
-        </w:rPr>
-        <w:t xml:space="preserve"> ADSC</w:t>
-      </w:r>
-      <w:proofErr w:type="gramStart"/>
-      <w:r>
-        <w:rPr>
-          <w:rStyle w:val="pun"/>
-          <w:rFonts w:ascii="inherit" w:hAnsi="inherit"/>
-          <w:color w:val="303336"/>
-          <w:bdr w:val="none" w:sz="0" w:space="0" w:color="auto" w:frame="1"/>
-          <w:shd w:val="clear" w:color="auto" w:fill="EFF0F1"/>
-          <w:lang w:val="en-US"/>
-        </w:rPr>
-        <w:t>);</w:t>
-      </w:r>
-      <w:r>
-        <w:rPr>
-          <w:rStyle w:val="pln"/>
-          <w:rFonts w:ascii="inherit" w:hAnsi="inherit"/>
-          <w:color w:val="303336"/>
-          <w:bdr w:val="none" w:sz="0" w:space="0" w:color="auto" w:frame="1"/>
-          <w:shd w:val="clear" w:color="auto" w:fill="EFF0F1"/>
-          <w:lang w:val="en-US"/>
-        </w:rPr>
-        <w:t xml:space="preserve">   </w:t>
-      </w:r>
-      <w:proofErr w:type="gramEnd"/>
-      <w:r>
-        <w:rPr>
-          <w:rStyle w:val="pln"/>
-          <w:rFonts w:ascii="inherit" w:hAnsi="inherit"/>
-          <w:color w:val="303336"/>
-          <w:bdr w:val="none" w:sz="0" w:space="0" w:color="auto" w:frame="1"/>
-          <w:shd w:val="clear" w:color="auto" w:fill="EFF0F1"/>
-          <w:lang w:val="en-US"/>
-        </w:rPr>
-        <w:t> </w:t>
-      </w:r>
-      <w:r>
-        <w:rPr>
-          <w:rStyle w:val="com"/>
-          <w:rFonts w:ascii="inherit" w:hAnsi="inherit"/>
-          <w:color w:val="858C93"/>
-          <w:bdr w:val="none" w:sz="0" w:space="0" w:color="auto" w:frame="1"/>
-          <w:shd w:val="clear" w:color="auto" w:fill="EFF0F1"/>
-          <w:lang w:val="en-US"/>
-        </w:rPr>
-        <w:t>// Start the ADC conversion</w:t>
-      </w:r>
     </w:p>
     <w:p>
       <w:pPr>
@@ -3414,6 +3342,162 @@
           <w:lang w:val="en-US"/>
         </w:rPr>
       </w:pPr>
+      <w:r>
+        <w:rPr>
+          <w:rStyle w:val="pln"/>
+          <w:rFonts w:ascii="inherit" w:hAnsi="inherit"/>
+          <w:color w:val="303336"/>
+          <w:bdr w:val="none" w:sz="0" w:space="0" w:color="auto" w:frame="1"/>
+          <w:shd w:val="clear" w:color="auto" w:fill="EFF0F1"/>
+          <w:lang w:val="en-US"/>
+        </w:rPr>
+        <w:t xml:space="preserve">    </w:t>
+      </w:r>
+      <w:proofErr w:type="gramStart"/>
+      <w:r>
+        <w:rPr>
+          <w:rStyle w:val="kwd"/>
+          <w:rFonts w:ascii="inherit" w:hAnsi="inherit"/>
+          <w:color w:val="101094"/>
+          <w:bdr w:val="none" w:sz="0" w:space="0" w:color="auto" w:frame="1"/>
+          <w:shd w:val="clear" w:color="auto" w:fill="EFF0F1"/>
+          <w:lang w:val="en-US"/>
+        </w:rPr>
+        <w:t>while</w:t>
+      </w:r>
+      <w:r>
+        <w:rPr>
+          <w:rStyle w:val="pun"/>
+          <w:rFonts w:ascii="inherit" w:hAnsi="inherit"/>
+          <w:color w:val="303336"/>
+          <w:bdr w:val="none" w:sz="0" w:space="0" w:color="auto" w:frame="1"/>
+          <w:shd w:val="clear" w:color="auto" w:fill="EFF0F1"/>
+          <w:lang w:val="en-US"/>
+        </w:rPr>
+        <w:t>(</w:t>
+      </w:r>
+      <w:proofErr w:type="gramEnd"/>
+      <w:r>
+        <w:rPr>
+          <w:rStyle w:val="pln"/>
+          <w:rFonts w:ascii="inherit" w:hAnsi="inherit"/>
+          <w:color w:val="303336"/>
+          <w:bdr w:val="none" w:sz="0" w:space="0" w:color="auto" w:frame="1"/>
+          <w:shd w:val="clear" w:color="auto" w:fill="EFF0F1"/>
+          <w:lang w:val="en-US"/>
+        </w:rPr>
+        <w:t xml:space="preserve">ADCSRA </w:t>
+      </w:r>
+      <w:r>
+        <w:rPr>
+          <w:rStyle w:val="pun"/>
+          <w:rFonts w:ascii="inherit" w:hAnsi="inherit"/>
+          <w:color w:val="303336"/>
+          <w:bdr w:val="none" w:sz="0" w:space="0" w:color="auto" w:frame="1"/>
+          <w:shd w:val="clear" w:color="auto" w:fill="EFF0F1"/>
+          <w:lang w:val="en-US"/>
+        </w:rPr>
+        <w:t>&amp;</w:t>
+      </w:r>
+      <w:r>
+        <w:rPr>
+          <w:rStyle w:val="pln"/>
+          <w:rFonts w:ascii="inherit" w:hAnsi="inherit"/>
+          <w:color w:val="303336"/>
+          <w:bdr w:val="none" w:sz="0" w:space="0" w:color="auto" w:frame="1"/>
+          <w:shd w:val="clear" w:color="auto" w:fill="EFF0F1"/>
+          <w:lang w:val="en-US"/>
+        </w:rPr>
+        <w:t xml:space="preserve"> </w:t>
+      </w:r>
+      <w:r>
+        <w:rPr>
+          <w:rStyle w:val="pun"/>
+          <w:rFonts w:ascii="inherit" w:hAnsi="inherit"/>
+          <w:color w:val="303336"/>
+          <w:bdr w:val="none" w:sz="0" w:space="0" w:color="auto" w:frame="1"/>
+          <w:shd w:val="clear" w:color="auto" w:fill="EFF0F1"/>
+          <w:lang w:val="en-US"/>
+        </w:rPr>
+        <w:t>(</w:t>
+      </w:r>
+      <w:r>
+        <w:rPr>
+          <w:rStyle w:val="lit"/>
+          <w:rFonts w:ascii="inherit" w:hAnsi="inherit"/>
+          <w:color w:val="7D2727"/>
+          <w:bdr w:val="none" w:sz="0" w:space="0" w:color="auto" w:frame="1"/>
+          <w:shd w:val="clear" w:color="auto" w:fill="EFF0F1"/>
+          <w:lang w:val="en-US"/>
+        </w:rPr>
+        <w:t>1</w:t>
+      </w:r>
+      <w:r>
+        <w:rPr>
+          <w:rStyle w:val="pln"/>
+          <w:rFonts w:ascii="inherit" w:hAnsi="inherit"/>
+          <w:color w:val="303336"/>
+          <w:bdr w:val="none" w:sz="0" w:space="0" w:color="auto" w:frame="1"/>
+          <w:shd w:val="clear" w:color="auto" w:fill="EFF0F1"/>
+          <w:lang w:val="en-US"/>
+        </w:rPr>
+        <w:t xml:space="preserve"> </w:t>
+      </w:r>
+      <w:r>
+        <w:rPr>
+          <w:rStyle w:val="pun"/>
+          <w:rFonts w:ascii="inherit" w:hAnsi="inherit"/>
+          <w:color w:val="303336"/>
+          <w:bdr w:val="none" w:sz="0" w:space="0" w:color="auto" w:frame="1"/>
+          <w:shd w:val="clear" w:color="auto" w:fill="EFF0F1"/>
+          <w:lang w:val="en-US"/>
+        </w:rPr>
+        <w:t>&lt;&lt;</w:t>
+      </w:r>
+      <w:r>
+        <w:rPr>
+          <w:rStyle w:val="pln"/>
+          <w:rFonts w:ascii="inherit" w:hAnsi="inherit"/>
+          <w:color w:val="303336"/>
+          <w:bdr w:val="none" w:sz="0" w:space="0" w:color="auto" w:frame="1"/>
+          <w:shd w:val="clear" w:color="auto" w:fill="EFF0F1"/>
+          <w:lang w:val="en-US"/>
+        </w:rPr>
+        <w:t xml:space="preserve"> ADSC</w:t>
+      </w:r>
+      <w:r>
+        <w:rPr>
+          <w:rStyle w:val="pun"/>
+          <w:rFonts w:ascii="inherit" w:hAnsi="inherit"/>
+          <w:color w:val="303336"/>
+          <w:bdr w:val="none" w:sz="0" w:space="0" w:color="auto" w:frame="1"/>
+          <w:shd w:val="clear" w:color="auto" w:fill="EFF0F1"/>
+          <w:lang w:val="en-US"/>
+        </w:rPr>
+        <w:t>));</w:t>
+      </w:r>
+      <w:r>
+        <w:rPr>
+          <w:rStyle w:val="pln"/>
+          <w:rFonts w:ascii="inherit" w:hAnsi="inherit"/>
+          <w:color w:val="303336"/>
+          <w:bdr w:val="none" w:sz="0" w:space="0" w:color="auto" w:frame="1"/>
+          <w:shd w:val="clear" w:color="auto" w:fill="EFF0F1"/>
+          <w:lang w:val="en-US"/>
+        </w:rPr>
+        <w:t xml:space="preserve"> </w:t>
+      </w:r>
+      <w:r>
+        <w:rPr>
+          <w:rStyle w:val="com"/>
+          <w:rFonts w:ascii="inherit" w:hAnsi="inherit"/>
+          <w:color w:val="858C93"/>
+          <w:bdr w:val="none" w:sz="0" w:space="0" w:color="auto" w:frame="1"/>
+          <w:shd w:val="clear" w:color="auto" w:fill="EFF0F1"/>
+          <w:lang w:val="en-US"/>
+        </w:rPr>
+        <w:t>// waits for the ADC to finish</w:t>
+      </w:r>
     </w:p>
     <w:p>
       <w:pPr>
@@ -3429,162 +3513,6 @@
           <w:lang w:val="en-US"/>
         </w:rPr>
       </w:pPr>
-      <w:r>
-        <w:rPr>
-          <w:rStyle w:val="pln"/>
-          <w:rFonts w:ascii="inherit" w:hAnsi="inherit"/>
-          <w:color w:val="303336"/>
-          <w:bdr w:val="none" w:sz="0" w:space="0" w:color="auto" w:frame="1"/>
-          <w:shd w:val="clear" w:color="auto" w:fill="EFF0F1"/>
-          <w:lang w:val="en-US"/>
-        </w:rPr>
-        <w:t xml:space="preserve">    </w:t>
-      </w:r>
-      <w:proofErr w:type="gramStart"/>
-      <w:r>
-        <w:rPr>
-          <w:rStyle w:val="kwd"/>
-          <w:rFonts w:ascii="inherit" w:hAnsi="inherit"/>
-          <w:color w:val="101094"/>
-          <w:bdr w:val="none" w:sz="0" w:space="0" w:color="auto" w:frame="1"/>
-          <w:shd w:val="clear" w:color="auto" w:fill="EFF0F1"/>
-          <w:lang w:val="en-US"/>
-        </w:rPr>
-        <w:t>while</w:t>
-      </w:r>
-      <w:r>
-        <w:rPr>
-          <w:rStyle w:val="pun"/>
-          <w:rFonts w:ascii="inherit" w:hAnsi="inherit"/>
-          <w:color w:val="303336"/>
-          <w:bdr w:val="none" w:sz="0" w:space="0" w:color="auto" w:frame="1"/>
-          <w:shd w:val="clear" w:color="auto" w:fill="EFF0F1"/>
-          <w:lang w:val="en-US"/>
-        </w:rPr>
-        <w:t>(</w:t>
-      </w:r>
-      <w:proofErr w:type="gramEnd"/>
-      <w:r>
-        <w:rPr>
-          <w:rStyle w:val="pln"/>
-          <w:rFonts w:ascii="inherit" w:hAnsi="inherit"/>
-          <w:color w:val="303336"/>
-          <w:bdr w:val="none" w:sz="0" w:space="0" w:color="auto" w:frame="1"/>
-          <w:shd w:val="clear" w:color="auto" w:fill="EFF0F1"/>
-          <w:lang w:val="en-US"/>
-        </w:rPr>
-        <w:t xml:space="preserve">ADCSRA </w:t>
-      </w:r>
-      <w:r>
-        <w:rPr>
-          <w:rStyle w:val="pun"/>
-          <w:rFonts w:ascii="inherit" w:hAnsi="inherit"/>
-          <w:color w:val="303336"/>
-          <w:bdr w:val="none" w:sz="0" w:space="0" w:color="auto" w:frame="1"/>
-          <w:shd w:val="clear" w:color="auto" w:fill="EFF0F1"/>
-          <w:lang w:val="en-US"/>
-        </w:rPr>
-        <w:t>&amp;</w:t>
-      </w:r>
-      <w:r>
-        <w:rPr>
-          <w:rStyle w:val="pln"/>
-          <w:rFonts w:ascii="inherit" w:hAnsi="inherit"/>
-          <w:color w:val="303336"/>
-          <w:bdr w:val="none" w:sz="0" w:space="0" w:color="auto" w:frame="1"/>
-          <w:shd w:val="clear" w:color="auto" w:fill="EFF0F1"/>
-          <w:lang w:val="en-US"/>
-        </w:rPr>
-        <w:t xml:space="preserve"> </w:t>
-      </w:r>
-      <w:r>
-        <w:rPr>
-          <w:rStyle w:val="pun"/>
-          <w:rFonts w:ascii="inherit" w:hAnsi="inherit"/>
-          <w:color w:val="303336"/>
-          <w:bdr w:val="none" w:sz="0" w:space="0" w:color="auto" w:frame="1"/>
-          <w:shd w:val="clear" w:color="auto" w:fill="EFF0F1"/>
-          <w:lang w:val="en-US"/>
-        </w:rPr>
-        <w:t>(</w:t>
-      </w:r>
-      <w:r>
-        <w:rPr>
-          <w:rStyle w:val="lit"/>
-          <w:rFonts w:ascii="inherit" w:hAnsi="inherit"/>
-          <w:color w:val="7D2727"/>
-          <w:bdr w:val="none" w:sz="0" w:space="0" w:color="auto" w:frame="1"/>
-          <w:shd w:val="clear" w:color="auto" w:fill="EFF0F1"/>
-          <w:lang w:val="en-US"/>
-        </w:rPr>
-        <w:t>1</w:t>
-      </w:r>
-      <w:r>
-        <w:rPr>
-          <w:rStyle w:val="pln"/>
-          <w:rFonts w:ascii="inherit" w:hAnsi="inherit"/>
-          <w:color w:val="303336"/>
-          <w:bdr w:val="none" w:sz="0" w:space="0" w:color="auto" w:frame="1"/>
-          <w:shd w:val="clear" w:color="auto" w:fill="EFF0F1"/>
-          <w:lang w:val="en-US"/>
-        </w:rPr>
-        <w:t xml:space="preserve"> </w:t>
-      </w:r>
-      <w:r>
-        <w:rPr>
-          <w:rStyle w:val="pun"/>
-          <w:rFonts w:ascii="inherit" w:hAnsi="inherit"/>
-          <w:color w:val="303336"/>
-          <w:bdr w:val="none" w:sz="0" w:space="0" w:color="auto" w:frame="1"/>
-          <w:shd w:val="clear" w:color="auto" w:fill="EFF0F1"/>
-          <w:lang w:val="en-US"/>
-        </w:rPr>
-        <w:t>&lt;&lt;</w:t>
-      </w:r>
-      <w:r>
-        <w:rPr>
-          <w:rStyle w:val="pln"/>
-          <w:rFonts w:ascii="inherit" w:hAnsi="inherit"/>
-          <w:color w:val="303336"/>
-          <w:bdr w:val="none" w:sz="0" w:space="0" w:color="auto" w:frame="1"/>
-          <w:shd w:val="clear" w:color="auto" w:fill="EFF0F1"/>
-          <w:lang w:val="en-US"/>
-        </w:rPr>
-        <w:t xml:space="preserve"> ADSC</w:t>
-      </w:r>
-      <w:r>
-        <w:rPr>
-          <w:rStyle w:val="pun"/>
-          <w:rFonts w:ascii="inherit" w:hAnsi="inherit"/>
-          <w:color w:val="303336"/>
-          <w:bdr w:val="none" w:sz="0" w:space="0" w:color="auto" w:frame="1"/>
-          <w:shd w:val="clear" w:color="auto" w:fill="EFF0F1"/>
-          <w:lang w:val="en-US"/>
-        </w:rPr>
-        <w:t>));</w:t>
-      </w:r>
-      <w:r>
-        <w:rPr>
-          <w:rStyle w:val="pln"/>
-          <w:rFonts w:ascii="inherit" w:hAnsi="inherit"/>
-          <w:color w:val="303336"/>
-          <w:bdr w:val="none" w:sz="0" w:space="0" w:color="auto" w:frame="1"/>
-          <w:shd w:val="clear" w:color="auto" w:fill="EFF0F1"/>
-          <w:lang w:val="en-US"/>
-        </w:rPr>
-        <w:t xml:space="preserve"> </w:t>
-      </w:r>
-      <w:r>
-        <w:rPr>
-          <w:rStyle w:val="com"/>
-          <w:rFonts w:ascii="inherit" w:hAnsi="inherit"/>
-          <w:color w:val="858C93"/>
-          <w:bdr w:val="none" w:sz="0" w:space="0" w:color="auto" w:frame="1"/>
-          <w:shd w:val="clear" w:color="auto" w:fill="EFF0F1"/>
-          <w:lang w:val="en-US"/>
-        </w:rPr>
-        <w:t>// waits for the ADC to finish</w:t>
-      </w:r>
     </w:p>
     <w:p>
       <w:pPr>
@@ -3600,6 +3528,74 @@
           <w:lang w:val="en-US"/>
         </w:rPr>
       </w:pPr>
+      <w:r>
+        <w:rPr>
+          <w:rStyle w:val="pln"/>
+          <w:rFonts w:ascii="inherit" w:hAnsi="inherit"/>
+          <w:color w:val="303336"/>
+          <w:bdr w:val="none" w:sz="0" w:space="0" w:color="auto" w:frame="1"/>
+          <w:shd w:val="clear" w:color="auto" w:fill="EFF0F1"/>
+          <w:lang w:val="en-US"/>
+        </w:rPr>
+        <w:t>    </w:t>
+      </w:r>
+      <w:proofErr w:type="spellStart"/>
+      <w:r>
+        <w:rPr>
+          <w:rStyle w:val="typ"/>
+          <w:rFonts w:ascii="inherit" w:hAnsi="inherit"/>
+          <w:color w:val="2B91AF"/>
+          <w:bdr w:val="none" w:sz="0" w:space="0" w:color="auto" w:frame="1"/>
+          <w:shd w:val="clear" w:color="auto" w:fill="EFF0F1"/>
+          <w:lang w:val="en-US"/>
+        </w:rPr>
+        <w:t>ADCval</w:t>
+      </w:r>
+      <w:proofErr w:type="spellEnd"/>
+      <w:r>
+        <w:rPr>
+          <w:rStyle w:val="pln"/>
+          <w:rFonts w:ascii="inherit" w:hAnsi="inherit"/>
+          <w:color w:val="303336"/>
+          <w:bdr w:val="none" w:sz="0" w:space="0" w:color="auto" w:frame="1"/>
+          <w:shd w:val="clear" w:color="auto" w:fill="EFF0F1"/>
+          <w:lang w:val="en-US"/>
+        </w:rPr>
+        <w:t xml:space="preserve"> </w:t>
+      </w:r>
+      <w:r>
+        <w:rPr>
+          <w:rStyle w:val="pun"/>
+          <w:rFonts w:ascii="inherit" w:hAnsi="inherit"/>
+          <w:color w:val="303336"/>
+          <w:bdr w:val="none" w:sz="0" w:space="0" w:color="auto" w:frame="1"/>
+          <w:shd w:val="clear" w:color="auto" w:fill="EFF0F1"/>
+          <w:lang w:val="en-US"/>
+        </w:rPr>
+        <w:t>=</w:t>
+      </w:r>
+      <w:r>
+        <w:rPr>
+          <w:rStyle w:val="pln"/>
+          <w:rFonts w:ascii="inherit" w:hAnsi="inherit"/>
+          <w:color w:val="303336"/>
+          <w:bdr w:val="none" w:sz="0" w:space="0" w:color="auto" w:frame="1"/>
+          <w:shd w:val="clear" w:color="auto" w:fill="EFF0F1"/>
+          <w:lang w:val="en-US"/>
+        </w:rPr>
+        <w:t xml:space="preserve"> ADCL</w:t>
+      </w:r>
+      <w:r>
+        <w:rPr>
+          <w:rStyle w:val="pun"/>
+          <w:rFonts w:ascii="inherit" w:hAnsi="inherit"/>
+          <w:color w:val="303336"/>
+          <w:bdr w:val="none" w:sz="0" w:space="0" w:color="auto" w:frame="1"/>
+          <w:shd w:val="clear" w:color="auto" w:fill="EFF0F1"/>
+          <w:lang w:val="en-US"/>
+        </w:rPr>
+        <w:t>;</w:t>
+      </w:r>
     </w:p>
     <w:p>
       <w:pPr>
@@ -3670,7 +3666,7 @@
           <w:shd w:val="clear" w:color="auto" w:fill="EFF0F1"/>
           <w:lang w:val="en-US"/>
         </w:rPr>
-        <w:t xml:space="preserve"> ADCL</w:t>
+        <w:t xml:space="preserve"> </w:t>
       </w:r>
       <w:r>
         <w:rPr>
@@ -3681,203 +3677,120 @@
           <w:shd w:val="clear" w:color="auto" w:fill="EFF0F1"/>
           <w:lang w:val="en-US"/>
         </w:rPr>
+        <w:t>(</w:t>
+      </w:r>
+      <w:r>
+        <w:rPr>
+          <w:rStyle w:val="pln"/>
+          <w:rFonts w:ascii="inherit" w:hAnsi="inherit"/>
+          <w:color w:val="303336"/>
+          <w:bdr w:val="none" w:sz="0" w:space="0" w:color="auto" w:frame="1"/>
+          <w:shd w:val="clear" w:color="auto" w:fill="EFF0F1"/>
+          <w:lang w:val="en-US"/>
+        </w:rPr>
+        <w:t xml:space="preserve">ADCH </w:t>
+      </w:r>
+      <w:r>
+        <w:rPr>
+          <w:rStyle w:val="pun"/>
+          <w:rFonts w:ascii="inherit" w:hAnsi="inherit"/>
+          <w:color w:val="303336"/>
+          <w:bdr w:val="none" w:sz="0" w:space="0" w:color="auto" w:frame="1"/>
+          <w:shd w:val="clear" w:color="auto" w:fill="EFF0F1"/>
+          <w:lang w:val="en-US"/>
+        </w:rPr>
+        <w:t>&lt;&lt;</w:t>
+      </w:r>
+      <w:r>
+        <w:rPr>
+          <w:rStyle w:val="pln"/>
+          <w:rFonts w:ascii="inherit" w:hAnsi="inherit"/>
+          <w:color w:val="303336"/>
+          <w:bdr w:val="none" w:sz="0" w:space="0" w:color="auto" w:frame="1"/>
+          <w:shd w:val="clear" w:color="auto" w:fill="EFF0F1"/>
+          <w:lang w:val="en-US"/>
+        </w:rPr>
+        <w:t xml:space="preserve"> </w:t>
+      </w:r>
+      <w:r>
+        <w:rPr>
+          <w:rStyle w:val="lit"/>
+          <w:rFonts w:ascii="inherit" w:hAnsi="inherit"/>
+          <w:color w:val="7D2727"/>
+          <w:bdr w:val="none" w:sz="0" w:space="0" w:color="auto" w:frame="1"/>
+          <w:shd w:val="clear" w:color="auto" w:fill="EFF0F1"/>
+          <w:lang w:val="en-US"/>
+        </w:rPr>
+        <w:t>8</w:t>
+      </w:r>
+      <w:r>
+        <w:rPr>
+          <w:rStyle w:val="pun"/>
+          <w:rFonts w:ascii="inherit" w:hAnsi="inherit"/>
+          <w:color w:val="303336"/>
+          <w:bdr w:val="none" w:sz="0" w:space="0" w:color="auto" w:frame="1"/>
+          <w:shd w:val="clear" w:color="auto" w:fill="EFF0F1"/>
+          <w:lang w:val="en-US"/>
+        </w:rPr>
+        <w:t>)</w:t>
+      </w:r>
+      <w:r>
+        <w:rPr>
+          <w:rStyle w:val="pln"/>
+          <w:rFonts w:ascii="inherit" w:hAnsi="inherit"/>
+          <w:color w:val="303336"/>
+          <w:bdr w:val="none" w:sz="0" w:space="0" w:color="auto" w:frame="1"/>
+          <w:shd w:val="clear" w:color="auto" w:fill="EFF0F1"/>
+          <w:lang w:val="en-US"/>
+        </w:rPr>
+        <w:t xml:space="preserve"> </w:t>
+      </w:r>
+      <w:r>
+        <w:rPr>
+          <w:rStyle w:val="pun"/>
+          <w:rFonts w:ascii="inherit" w:hAnsi="inherit"/>
+          <w:color w:val="303336"/>
+          <w:bdr w:val="none" w:sz="0" w:space="0" w:color="auto" w:frame="1"/>
+          <w:shd w:val="clear" w:color="auto" w:fill="EFF0F1"/>
+          <w:lang w:val="en-US"/>
+        </w:rPr>
+        <w:t>+</w:t>
+      </w:r>
+      <w:r>
+        <w:rPr>
+          <w:rStyle w:val="pln"/>
+          <w:rFonts w:ascii="inherit" w:hAnsi="inherit"/>
+          <w:color w:val="303336"/>
+          <w:bdr w:val="none" w:sz="0" w:space="0" w:color="auto" w:frame="1"/>
+          <w:shd w:val="clear" w:color="auto" w:fill="EFF0F1"/>
+          <w:lang w:val="en-US"/>
+        </w:rPr>
+        <w:t xml:space="preserve"> </w:t>
+      </w:r>
+      <w:proofErr w:type="spellStart"/>
+      <w:r>
+        <w:rPr>
+          <w:rStyle w:val="typ"/>
+          <w:rFonts w:ascii="inherit" w:hAnsi="inherit"/>
+          <w:color w:val="2B91AF"/>
+          <w:bdr w:val="none" w:sz="0" w:space="0" w:color="auto" w:frame="1"/>
+          <w:shd w:val="clear" w:color="auto" w:fill="EFF0F1"/>
+          <w:lang w:val="en-US"/>
+        </w:rPr>
+        <w:t>ADCval</w:t>
+      </w:r>
+      <w:proofErr w:type="spellEnd"/>
+      <w:r>
+        <w:rPr>
+          <w:rStyle w:val="pun"/>
+          <w:rFonts w:ascii="inherit" w:hAnsi="inherit"/>
+          <w:color w:val="303336"/>
+          <w:bdr w:val="none" w:sz="0" w:space="0" w:color="auto" w:frame="1"/>
+          <w:shd w:val="clear" w:color="auto" w:fill="EFF0F1"/>
+          <w:lang w:val="en-US"/>
+        </w:rPr>
         <w:t>;</w:t>
       </w:r>
-    </w:p>
-    <w:p>
-      <w:pPr>
-        <w:pStyle w:val="HTMLPreformatted"/>
-        <w:shd w:val="clear" w:color="auto" w:fill="EFF0F1"/>
-        <w:textAlignment w:val="baseline"/>
-        <w:rPr>
-          <w:rStyle w:val="pln"/>
-          <w:rFonts w:ascii="inherit" w:hAnsi="inherit"/>
-          <w:color w:val="303336"/>
-          <w:bdr w:val="none" w:sz="0" w:space="0" w:color="auto" w:frame="1"/>
-          <w:shd w:val="clear" w:color="auto" w:fill="EFF0F1"/>
-          <w:lang w:val="en-US"/>
-        </w:rPr>
-      </w:pPr>
-      <w:r>
-        <w:rPr>
-          <w:rStyle w:val="pln"/>
-          <w:rFonts w:ascii="inherit" w:hAnsi="inherit"/>
-          <w:color w:val="303336"/>
-          <w:bdr w:val="none" w:sz="0" w:space="0" w:color="auto" w:frame="1"/>
-          <w:shd w:val="clear" w:color="auto" w:fill="EFF0F1"/>
-          <w:lang w:val="en-US"/>
-        </w:rPr>
-        <w:t>    </w:t>
-      </w:r>
-      <w:proofErr w:type="spellStart"/>
-      <w:r>
-        <w:rPr>
-          <w:rStyle w:val="typ"/>
-          <w:rFonts w:ascii="inherit" w:hAnsi="inherit"/>
-          <w:color w:val="2B91AF"/>
-          <w:bdr w:val="none" w:sz="0" w:space="0" w:color="auto" w:frame="1"/>
-          <w:shd w:val="clear" w:color="auto" w:fill="EFF0F1"/>
-          <w:lang w:val="en-US"/>
-        </w:rPr>
-        <w:t>ADCval</w:t>
-      </w:r>
-      <w:proofErr w:type="spellEnd"/>
-      <w:r>
-        <w:rPr>
-          <w:rStyle w:val="pln"/>
-          <w:rFonts w:ascii="inherit" w:hAnsi="inherit"/>
-          <w:color w:val="303336"/>
-          <w:bdr w:val="none" w:sz="0" w:space="0" w:color="auto" w:frame="1"/>
-          <w:shd w:val="clear" w:color="auto" w:fill="EFF0F1"/>
-          <w:lang w:val="en-US"/>
-        </w:rPr>
-        <w:t xml:space="preserve"> </w:t>
-      </w:r>
-      <w:r>
-        <w:rPr>
-          <w:rStyle w:val="pun"/>
-          <w:rFonts w:ascii="inherit" w:hAnsi="inherit"/>
-          <w:color w:val="303336"/>
-          <w:bdr w:val="none" w:sz="0" w:space="0" w:color="auto" w:frame="1"/>
-          <w:shd w:val="clear" w:color="auto" w:fill="EFF0F1"/>
-          <w:lang w:val="en-US"/>
-        </w:rPr>
-        <w:t>=</w:t>
-      </w:r>
-      <w:r>
-        <w:rPr>
-          <w:rStyle w:val="pln"/>
-          <w:rFonts w:ascii="inherit" w:hAnsi="inherit"/>
-          <w:color w:val="303336"/>
-          <w:bdr w:val="none" w:sz="0" w:space="0" w:color="auto" w:frame="1"/>
-          <w:shd w:val="clear" w:color="auto" w:fill="EFF0F1"/>
-          <w:lang w:val="en-US"/>
-        </w:rPr>
-        <w:t xml:space="preserve"> </w:t>
-      </w:r>
-      <w:r>
-        <w:rPr>
-          <w:rStyle w:val="pun"/>
-          <w:rFonts w:ascii="inherit" w:hAnsi="inherit"/>
-          <w:color w:val="303336"/>
-          <w:bdr w:val="none" w:sz="0" w:space="0" w:color="auto" w:frame="1"/>
-          <w:shd w:val="clear" w:color="auto" w:fill="EFF0F1"/>
-          <w:lang w:val="en-US"/>
-        </w:rPr>
-        <w:t>(</w:t>
-      </w:r>
-      <w:r>
-        <w:rPr>
-          <w:rStyle w:val="pln"/>
-          <w:rFonts w:ascii="inherit" w:hAnsi="inherit"/>
-          <w:color w:val="303336"/>
-          <w:bdr w:val="none" w:sz="0" w:space="0" w:color="auto" w:frame="1"/>
-          <w:shd w:val="clear" w:color="auto" w:fill="EFF0F1"/>
-          <w:lang w:val="en-US"/>
-        </w:rPr>
-        <w:t xml:space="preserve">ADCH </w:t>
-      </w:r>
-      <w:r>
-        <w:rPr>
-          <w:rStyle w:val="pun"/>
-          <w:rFonts w:ascii="inherit" w:hAnsi="inherit"/>
-          <w:color w:val="303336"/>
-          <w:bdr w:val="none" w:sz="0" w:space="0" w:color="auto" w:frame="1"/>
-          <w:shd w:val="clear" w:color="auto" w:fill="EFF0F1"/>
-          <w:lang w:val="en-US"/>
-        </w:rPr>
-        <w:t>&lt;&lt;</w:t>
-      </w:r>
-      <w:r>
-        <w:rPr>
-          <w:rStyle w:val="pln"/>
-          <w:rFonts w:ascii="inherit" w:hAnsi="inherit"/>
-          <w:color w:val="303336"/>
-          <w:bdr w:val="none" w:sz="0" w:space="0" w:color="auto" w:frame="1"/>
-          <w:shd w:val="clear" w:color="auto" w:fill="EFF0F1"/>
-          <w:lang w:val="en-US"/>
-        </w:rPr>
-        <w:t xml:space="preserve"> </w:t>
-      </w:r>
-      <w:r>
-        <w:rPr>
-          <w:rStyle w:val="lit"/>
-          <w:rFonts w:ascii="inherit" w:hAnsi="inherit"/>
-          <w:color w:val="7D2727"/>
-          <w:bdr w:val="none" w:sz="0" w:space="0" w:color="auto" w:frame="1"/>
-          <w:shd w:val="clear" w:color="auto" w:fill="EFF0F1"/>
-          <w:lang w:val="en-US"/>
-        </w:rPr>
-        <w:t>8</w:t>
-      </w:r>
-      <w:r>
-        <w:rPr>
-          <w:rStyle w:val="pun"/>
-          <w:rFonts w:ascii="inherit" w:hAnsi="inherit"/>
-          <w:color w:val="303336"/>
-          <w:bdr w:val="none" w:sz="0" w:space="0" w:color="auto" w:frame="1"/>
-          <w:shd w:val="clear" w:color="auto" w:fill="EFF0F1"/>
-          <w:lang w:val="en-US"/>
-        </w:rPr>
-        <w:t>)</w:t>
-      </w:r>
-      <w:r>
-        <w:rPr>
-          <w:rStyle w:val="pln"/>
-          <w:rFonts w:ascii="inherit" w:hAnsi="inherit"/>
-          <w:color w:val="303336"/>
-          <w:bdr w:val="none" w:sz="0" w:space="0" w:color="auto" w:frame="1"/>
-          <w:shd w:val="clear" w:color="auto" w:fill="EFF0F1"/>
-          <w:lang w:val="en-US"/>
-        </w:rPr>
-        <w:t xml:space="preserve"> </w:t>
-      </w:r>
-      <w:r>
-        <w:rPr>
-          <w:rStyle w:val="pun"/>
-          <w:rFonts w:ascii="inherit" w:hAnsi="inherit"/>
-          <w:color w:val="303336"/>
-          <w:bdr w:val="none" w:sz="0" w:space="0" w:color="auto" w:frame="1"/>
-          <w:shd w:val="clear" w:color="auto" w:fill="EFF0F1"/>
-          <w:lang w:val="en-US"/>
-        </w:rPr>
-        <w:t>+</w:t>
-      </w:r>
-      <w:r>
-        <w:rPr>
-          <w:rStyle w:val="pln"/>
-          <w:rFonts w:ascii="inherit" w:hAnsi="inherit"/>
-          <w:color w:val="303336"/>
-          <w:bdr w:val="none" w:sz="0" w:space="0" w:color="auto" w:frame="1"/>
-          <w:shd w:val="clear" w:color="auto" w:fill="EFF0F1"/>
-          <w:lang w:val="en-US"/>
-        </w:rPr>
-        <w:t xml:space="preserve"> </w:t>
-      </w:r>
-      <w:proofErr w:type="spellStart"/>
-      <w:r>
-        <w:rPr>
-          <w:rStyle w:val="typ"/>
-          <w:rFonts w:ascii="inherit" w:hAnsi="inherit"/>
-          <w:color w:val="2B91AF"/>
-          <w:bdr w:val="none" w:sz="0" w:space="0" w:color="auto" w:frame="1"/>
-          <w:shd w:val="clear" w:color="auto" w:fill="EFF0F1"/>
-          <w:lang w:val="en-US"/>
-        </w:rPr>
-        <w:t>ADCval</w:t>
-      </w:r>
-      <w:proofErr w:type="spellEnd"/>
-      <w:r>
-        <w:rPr>
-          <w:rStyle w:val="pun"/>
-          <w:rFonts w:ascii="inherit" w:hAnsi="inherit"/>
-          <w:color w:val="303336"/>
-          <w:bdr w:val="none" w:sz="0" w:space="0" w:color="auto" w:frame="1"/>
-          <w:shd w:val="clear" w:color="auto" w:fill="EFF0F1"/>
-          <w:lang w:val="en-US"/>
-        </w:rPr>
-        <w:t>;</w:t>
-      </w:r>
       <w:r>
         <w:rPr>
           <w:rStyle w:val="pln"/>
@@ -3901,6 +3814,7 @@
         <w:t>// ADCH is read so ADC can be updated again</w:t>
       </w:r>
     </w:p>
+    <w:bookmarkEnd w:id="6"/>
     <w:p>
       <w:pPr>
         <w:pStyle w:val="HTMLPreformatted"/>
